--- a/ТПО_ПР02.docx
+++ b/ТПО_ПР02.docx
@@ -1344,10 +1344,12 @@
           <w:bCs/>
           <w:i/>
           <w:iCs/>
-          <w:sz w:val="28"/>
-          <w:szCs w:val="28"/>
-        </w:rPr>
-      </w:pPr>
+          <w:color w:val="FF0000"/>
+          <w:sz w:val="28"/>
+          <w:szCs w:val="28"/>
+        </w:rPr>
+      </w:pPr>
+      <w:bookmarkStart w:id="0" w:name="_GoBack"/>
       <w:r>
         <w:rPr>
           <w:rFonts w:ascii="Times New Roman" w:hAnsi="Times New Roman" w:cs="Times New Roman"/>
@@ -1355,6 +1357,7 @@
           <w:bCs/>
           <w:i/>
           <w:iCs/>
+          <w:color w:val="FF0000"/>
           <w:sz w:val="28"/>
           <w:szCs w:val="28"/>
         </w:rPr>
@@ -1362,6 +1365,7 @@
         <w:t xml:space="preserve">1. Цель работы: </w:t>
       </w:r>
     </w:p>
+    <w:bookmarkEnd w:id="0"/>
     <w:p>
       <w:pPr>
         <w:spacing w:line="360" w:lineRule="auto"/>
@@ -1869,8 +1873,6 @@
           <w:szCs w:val="28"/>
         </w:rPr>
       </w:pPr>
-      <w:bookmarkStart w:id="0" w:name="_GoBack"/>
-      <w:bookmarkEnd w:id="0"/>
       <w:r>
         <w:rPr>
           <w:noProof/>
